--- a/indicators/15-5-1.docx
+++ b/indicators/15-5-1.docx
@@ -2823,15 +2823,7 @@
               </w:rPr>
             </w:pPr>
             <w:r>
-              <w:t xml:space="preserve">National agencies producing relevant data include government, non-governmental </w:t>
-            </w:r>
-            <w:proofErr w:type="spellStart"/>
-            <w:r>
-              <w:t>organisations</w:t>
-            </w:r>
-            <w:proofErr w:type="spellEnd"/>
-            <w:r>
-              <w:t xml:space="preserve"> (NGOs), and academic institutions working jointly and separately. Data are gathered from published and unpublished sources, species experts, scientists, and conservationists through correspondence, workshops, and electronic fora. Data are submitted by national agencies to IUCN, or are gathered through initiatives of the Red List Partnership. From 2013–6, the Red List Partnership encompassed: </w:t>
+              <w:t xml:space="preserve">National agencies producing relevant data include government, non-governmental organisations (NGOs), and academic institutions working jointly and separately. Data are gathered from published and unpublished sources, species experts, scientists, and conservationists through correspondence, workshops, and electronic fora. Data are submitted by national agencies to IUCN, or are gathered through initiatives of the Red List Partnership. From 2013–6, the Red List Partnership encompassed: </w:t>
             </w:r>
             <w:proofErr w:type="spellStart"/>
             <w:r>
@@ -3131,15 +3123,7 @@
               </w:rPr>
             </w:pPr>
             <w:r>
-              <w:t xml:space="preserve">National agencies producing relevant data include government, non-governmental </w:t>
-            </w:r>
-            <w:proofErr w:type="spellStart"/>
-            <w:r>
-              <w:t>organisations</w:t>
-            </w:r>
-            <w:proofErr w:type="spellEnd"/>
-            <w:r>
-              <w:t xml:space="preserve"> (NGOs), and academic institutions working jointly and separately. Data are gathered from published and unpublished sources, species experts, scientists, and conservationists through correspondence, workshops, and electronic fora. Data are submitted by national agencies to IUCN, or are gathered through initiatives of the Red List Partnership.</w:t>
+              <w:t>National agencies producing relevant data include government, non-governmental organisations (NGOs), and academic institutions working jointly and separately. Data are gathered from published and unpublished sources, species experts, scientists, and conservationists through correspondence, workshops, and electronic fora. Data are submitted by national agencies to IUCN, or are gathered through initiatives of the Red List Partnership.</w:t>
             </w:r>
           </w:p>
         </w:tc>
@@ -3239,6 +3223,7 @@
             <w:r>
               <w:rPr>
                 <w:rStyle w:val="MTextChar"/>
+                <w:rFonts w:eastAsiaTheme="minorHAnsi"/>
               </w:rPr>
               <w:t>UCN</w:t>
             </w:r>
@@ -3937,10 +3922,12 @@
               <w:t>(</w:t>
             </w:r>
             <w:proofErr w:type="spellStart"/>
+            <w:proofErr w:type="gramStart"/>
             <w:r>
               <w:t>t,s</w:t>
             </w:r>
             <w:proofErr w:type="spellEnd"/>
+            <w:proofErr w:type="gramEnd"/>
             <w:r>
               <w:t>) / (WEX * N)]</w:t>
             </w:r>
@@ -3966,10 +3953,12 @@
               <w:t>(</w:t>
             </w:r>
             <w:proofErr w:type="spellStart"/>
+            <w:proofErr w:type="gramStart"/>
             <w:r>
               <w:t>t,s</w:t>
             </w:r>
             <w:proofErr w:type="spellEnd"/>
+            <w:proofErr w:type="gramEnd"/>
             <w:r>
               <w:t>) is the weight for category (c) at time (t) for species (s) (the weight for ‘Critically Endangered’ = 4, ‘Endangered’ = 3, ‘Vulnerable’ = 2, ‘Near Threatened’ = 1, ‘Least Concern’ = 0. ‘Critically Endangered’ species tagged as ‘Possibly Extinct’ or ‘Possibly Extinct in the Wild’ are assigned a weight of 5); WEX = 5, the weight assigned to ‘Extinct’ or ‘Extinct in the Wild’ species; and N is the total number of assessed species, excluding those assessed as Data Deficient in the current time period, and those considered to be ‘Extinct’ in the year the set of species was first assessed.</w:t>
             </w:r>
@@ -4176,15 +4165,7 @@
               </w:rPr>
             </w:pPr>
             <w:r>
-              <w:t xml:space="preserve">To make this uncertainty explicit, the Red List Index value for a given taxonomic group in a given year is assigned from a moving window of five years, </w:t>
-            </w:r>
-            <w:proofErr w:type="spellStart"/>
-            <w:r>
-              <w:t>centred</w:t>
-            </w:r>
-            <w:proofErr w:type="spellEnd"/>
-            <w:r>
-              <w:t xml:space="preserve"> on the focal year (with the window set as 3-4 years for the first two and last two years in the series). Note that assessment uncertainty cannot yet be incorporated into the index. Practically, these uncertainties are incorporated into the aggregated Red List Indices as follows: Data Deficient species were allotted a category as described above, and a Red List Index for each taxonomic group was calculated interpolating and extrapolating as described above. A final Red List Index value was assigned to each taxonomic group for each year from a window of years as described above. Each such ‘run’ produced a Red List Index for the complete time period for each taxonomic group, incorporating the various sources of uncertainty. Ten thousand such runs are generated for each taxonomic group, and the mean is calculated.</w:t>
+              <w:t>To make this uncertainty explicit, the Red List Index value for a given taxonomic group in a given year is assigned from a moving window of five years, centred on the focal year (with the window set as 3-4 years for the first two and last two years in the series). Note that assessment uncertainty cannot yet be incorporated into the index. Practically, these uncertainties are incorporated into the aggregated Red List Indices as follows: Data Deficient species were allotted a category as described above, and a Red List Index for each taxonomic group was calculated interpolating and extrapolating as described above. A final Red List Index value was assigned to each taxonomic group for each year from a window of years as described above. Each such ‘run’ produced a Red List Index for the complete time period for each taxonomic group, incorporating the various sources of uncertainty. Ten thousand such runs are generated for each taxonomic group, and the mean is calculated.</w:t>
             </w:r>
           </w:p>
           <w:p>
@@ -4386,42 +4367,51 @@
           </w:p>
           <w:p>
             <w:pPr>
-              <w:keepNext/>
-              <w:keepLines/>
+              <w:pStyle w:val="MText"/>
               <w:numPr>
                 <w:ilvl w:val="0"/>
-                <w:numId w:val="9"/>
+                <w:numId w:val="14"/>
               </w:numPr>
-              <w:shd w:val="clear" w:color="auto" w:fill="FFFFFF"/>
-              <w:spacing w:after="0" w:line="240" w:lineRule="auto"/>
-              <w:ind w:left="495"/>
-              <w:contextualSpacing/>
-              <w:outlineLvl w:val="4"/>
-              <w:rPr>
-                <w:rFonts w:eastAsia="Times New Roman" w:cs="Times New Roman"/>
-                <w:color w:val="1C75BC"/>
-                <w:sz w:val="21"/>
-                <w:szCs w:val="21"/>
-                <w:lang w:eastAsia="en-GB"/>
-              </w:rPr>
-            </w:pPr>
-            <w:r>
-              <w:rPr>
-                <w:rFonts w:eastAsia="Times New Roman" w:cs="Times New Roman"/>
-                <w:color w:val="1C75BC"/>
-                <w:sz w:val="21"/>
-                <w:szCs w:val="21"/>
-                <w:lang w:eastAsia="en-GB"/>
+              <w:rPr>
+                <w:b/>
+                <w:bCs/>
+                <w:i/>
+                <w:iCs/>
+              </w:rPr>
+            </w:pPr>
+            <w:r>
+              <w:rPr>
+                <w:b/>
+                <w:bCs/>
+                <w:i/>
+                <w:iCs/>
               </w:rPr>
               <w:t>At country level</w:t>
             </w:r>
-          </w:p>
-          <w:p>
-            <w:pPr>
-              <w:pStyle w:val="MText"/>
-            </w:pPr>
-            <w:r>
-              <w:t>Red List Indices for each taxonomic group are interpolated linearly for years between data points and extrapolated linearly (with a slope equal to that between the two closest assessed points, except for corals) back to the earliest time point and forwards to the present for years for which estimates are not available. The start year of the aggregated index is set as ten years before the first assessment year for the taxonomic group with the latest starting point. Corals are not extrapolated linearly because declines are known to have been much steeper subsequent to 1996 (owing to extreme bleaching events) than before. Therefore the rate of decline prior to 1996 is set as the average of the rates for the other taxonomic groups.</w:t>
+            <w:r>
+              <w:rPr>
+                <w:b/>
+                <w:bCs/>
+                <w:i/>
+                <w:iCs/>
+              </w:rPr>
+              <w:t>:</w:t>
+            </w:r>
+          </w:p>
+          <w:p>
+            <w:pPr>
+              <w:pStyle w:val="MText"/>
+            </w:pPr>
+            <w:r>
+              <w:t xml:space="preserve">Red List Indices for each taxonomic group are interpolated linearly for years between data points and extrapolated linearly (with a slope equal to that between the two closest assessed points, except for corals) back to the earliest time point and forwards to the present for years for which estimates are not available. The start year of the aggregated index is set as ten years before the first assessment year for the taxonomic group with the latest starting point. Corals are not extrapolated linearly because declines are known to have been much steeper subsequent to 1996 (owing to extreme bleaching events) than before. </w:t>
+            </w:r>
+            <w:proofErr w:type="gramStart"/>
+            <w:r>
+              <w:t>Therefore</w:t>
+            </w:r>
+            <w:proofErr w:type="gramEnd"/>
+            <w:r>
+              <w:t xml:space="preserve"> the rate of decline prior to 1996 is set as the average of the rates for the other taxonomic groups.</w:t>
             </w:r>
           </w:p>
           <w:p>
@@ -4441,32 +4431,35 @@
           </w:p>
           <w:p>
             <w:pPr>
+              <w:pStyle w:val="MText"/>
               <w:numPr>
                 <w:ilvl w:val="0"/>
-                <w:numId w:val="9"/>
+                <w:numId w:val="14"/>
               </w:numPr>
-              <w:shd w:val="clear" w:color="auto" w:fill="FFFFFF"/>
-              <w:spacing w:after="0" w:line="240" w:lineRule="auto"/>
-              <w:ind w:left="495"/>
-              <w:contextualSpacing/>
-              <w:outlineLvl w:val="4"/>
-              <w:rPr>
-                <w:rFonts w:eastAsia="Times New Roman" w:cs="Times New Roman"/>
-                <w:color w:val="1C75BC"/>
-                <w:sz w:val="21"/>
-                <w:szCs w:val="21"/>
-                <w:lang w:eastAsia="en-GB"/>
-              </w:rPr>
-            </w:pPr>
-            <w:r>
-              <w:rPr>
-                <w:rFonts w:eastAsia="Times New Roman" w:cs="Times New Roman"/>
-                <w:color w:val="1C75BC"/>
-                <w:sz w:val="21"/>
-                <w:szCs w:val="21"/>
-                <w:lang w:eastAsia="en-GB"/>
+              <w:rPr>
+                <w:b/>
+                <w:bCs/>
+                <w:i/>
+                <w:iCs/>
+              </w:rPr>
+            </w:pPr>
+            <w:r>
+              <w:rPr>
+                <w:b/>
+                <w:bCs/>
+                <w:i/>
+                <w:iCs/>
               </w:rPr>
               <w:t>At regional and global levels</w:t>
+            </w:r>
+            <w:r>
+              <w:rPr>
+                <w:b/>
+                <w:bCs/>
+                <w:i/>
+                <w:iCs/>
+              </w:rPr>
+              <w:t>:</w:t>
             </w:r>
           </w:p>
           <w:p>
@@ -4505,6 +4498,7 @@
               <w:rPr>
                 <w:rFonts w:ascii="Calibri" w:eastAsia="Times New Roman" w:hAnsi="Calibri" w:cs="Calibri"/>
               </w:rPr>
+              <w:lastRenderedPageBreak/>
               <w:t>4.g. Regional aggregations</w:t>
             </w:r>
           </w:p>
@@ -4530,7 +4524,6 @@
               <w:pStyle w:val="MSubHeader"/>
             </w:pPr>
             <w:r>
-              <w:lastRenderedPageBreak/>
               <w:t>Regional aggregates:</w:t>
             </w:r>
           </w:p>
@@ -4634,36 +4627,20 @@
               <w:pStyle w:val="MText"/>
             </w:pPr>
             <w:r>
-              <w:t xml:space="preserve">Red List assessments are undertaken through either open workshops or through open-access web-based discussion fora. Assessments are reviewed by the appropriate Red List Authority (an individual or organization appointed by the IUCN Species Survival Commission to review assessments for specific species or groups of species) to ensure </w:t>
-            </w:r>
-            <w:proofErr w:type="spellStart"/>
-            <w:r>
-              <w:t>standardisation</w:t>
-            </w:r>
-            <w:proofErr w:type="spellEnd"/>
-            <w:r>
-              <w:t xml:space="preserve"> and consistency in the interpretation of information and application of the criteria. A Red List Technical Working Group and the IUCN Red List Unit work to ensure consistent categorization between species, groups and assessments. Finally, a Standards and Petitions Sub-committee monitors the process and resolves challenges and disputes over Red List assessments.</w:t>
-            </w:r>
-          </w:p>
-          <w:p>
-            <w:pPr>
-              <w:pStyle w:val="MText"/>
-            </w:pPr>
-          </w:p>
-          <w:p>
-            <w:pPr>
-              <w:pStyle w:val="MText"/>
-            </w:pPr>
-            <w:r>
-              <w:t xml:space="preserve">In addition, IUCN publishes guidelines on applying the IUCN Red List Categories and Criteria at regional or national scales (IUCN 2012b). Based on these, many countries have initiated </w:t>
-            </w:r>
-            <w:proofErr w:type="spellStart"/>
-            <w:r>
-              <w:t>programmes</w:t>
-            </w:r>
-            <w:proofErr w:type="spellEnd"/>
-            <w:r>
-              <w:t xml:space="preserve"> to assess the extinction risk of species occurring within their borders. These countries will be able to implement the Red List Index based on national extinction risk, once they have carried out at least two national Red Lists using the IUCN system in a consistent way (</w:t>
+              <w:t>Red List assessments are undertaken through either open workshops or through open-access web-based discussion fora. Assessments are reviewed by the appropriate Red List Authority (an individual or organization appointed by the IUCN Species Survival Commission to review assessments for specific species or groups of species) to ensure standardisation and consistency in the interpretation of information and application of the criteria. A Red List Technical Working Group and the IUCN Red List Unit work to ensure consistent categorization between species, groups and assessments. Finally, a Standards and Petitions Sub-committee monitors the process and resolves challenges and disputes over Red List assessments.</w:t>
+            </w:r>
+          </w:p>
+          <w:p>
+            <w:pPr>
+              <w:pStyle w:val="MText"/>
+            </w:pPr>
+          </w:p>
+          <w:p>
+            <w:pPr>
+              <w:pStyle w:val="MText"/>
+            </w:pPr>
+            <w:r>
+              <w:t>In addition, IUCN publishes guidelines on applying the IUCN Red List Categories and Criteria at regional or national scales (IUCN 2012b). Based on these, many countries have initiated programmes to assess the extinction risk of species occurring within their borders. These countries will be able to implement the Red List Index based on national extinction risk, once they have carried out at least two national Red Lists using the IUCN system in a consistent way (</w:t>
             </w:r>
             <w:proofErr w:type="spellStart"/>
             <w:r>
@@ -4709,8 +4686,17 @@
             <w:r>
               <w:rPr>
                 <w:rStyle w:val="MTextChar"/>
-              </w:rPr>
-              <w:t>While global Red List Indices can be disaggregated to show trends for species at smaller spatial scales, the reverse is not true. National or regional Red List Indices cannot be aggregated to produce Red List Indices showing global trends. This is because a taxon’s global extinction risk has to be evaluated at the global</w:t>
+                <w:rFonts w:eastAsiaTheme="minorHAnsi"/>
+              </w:rPr>
+              <w:t xml:space="preserve">While global Red List Indices can be disaggregated to show trends for species at smaller spatial scales, the reverse is not true. National or regional Red List Indices cannot be aggregated to </w:t>
+            </w:r>
+            <w:r>
+              <w:rPr>
+                <w:rStyle w:val="MTextChar"/>
+                <w:rFonts w:eastAsiaTheme="minorHAnsi"/>
+              </w:rPr>
+              <w:lastRenderedPageBreak/>
+              <w:t>produce Red List Indices showing global trends. This is because a taxon’s global extinction risk has to be evaluated at the global</w:t>
             </w:r>
             <w:r>
               <w:rPr>
@@ -4725,8 +4711,8 @@
             <w:r>
               <w:rPr>
                 <w:rStyle w:val="MTextChar"/>
-              </w:rPr>
-              <w:lastRenderedPageBreak/>
+                <w:rFonts w:eastAsiaTheme="minorHAnsi"/>
+              </w:rPr>
               <w:t>scale and cannot be directly determined from multiple national scale assessments across its range (although the data from such assessments can be aggregated for inclusion in the global assessment).</w:t>
             </w:r>
           </w:p>
@@ -4789,11 +4775,13 @@
               <w:contextualSpacing/>
               <w:rPr>
                 <w:rStyle w:val="MTextChar"/>
+                <w:rFonts w:eastAsiaTheme="minorHAnsi"/>
               </w:rPr>
             </w:pPr>
             <w:r>
               <w:rPr>
                 <w:rStyle w:val="MTextChar"/>
+                <w:rFonts w:eastAsiaTheme="minorHAnsi"/>
               </w:rPr>
               <w:t>See existing metadata for the Red List Index SDG indicator 15.5.1, especially the section on “Methodology”. In sum: the data underlying the Red List Index are compiled under the authority of the IUCN Red List Committee, through application of the IUCN Red List Categories &amp; Criteria</w:t>
             </w:r>
@@ -4810,6 +4798,7 @@
             <w:r>
               <w:rPr>
                 <w:rStyle w:val="MTextChar"/>
+                <w:rFonts w:eastAsiaTheme="minorHAnsi"/>
               </w:rPr>
               <w:t>(</w:t>
             </w:r>
@@ -4829,6 +4818,7 @@
             <w:r>
               <w:rPr>
                 <w:rStyle w:val="MTextChar"/>
+                <w:rFonts w:eastAsiaTheme="minorHAnsi"/>
               </w:rPr>
               <w:t>). This includes submissions of endemics from national red list processes, where these have been conducted following the “Guidelines for application of IUCN Red List Criteria at Regional and National Levels” (</w:t>
             </w:r>
@@ -4848,6 +4838,7 @@
             <w:r>
               <w:rPr>
                 <w:rStyle w:val="MTextChar"/>
+                <w:rFonts w:eastAsiaTheme="minorHAnsi"/>
               </w:rPr>
               <w:t>) and following the “Required and Recommended Supporting Information for IUCN Red List Assessments”</w:t>
             </w:r>
@@ -4864,6 +4855,7 @@
             <w:r>
               <w:rPr>
                 <w:rStyle w:val="MTextChar"/>
+                <w:rFonts w:eastAsiaTheme="minorHAnsi"/>
               </w:rPr>
               <w:t>(</w:t>
             </w:r>
@@ -4878,6 +4870,7 @@
             <w:r>
               <w:rPr>
                 <w:rStyle w:val="MTextChar"/>
+                <w:rFonts w:eastAsiaTheme="minorHAnsi"/>
               </w:rPr>
               <w:t>). Assessments may be submitted in all three IUCN languages (English, French and Spanish) and Portuguese. All assessments are peer reviewed through the relevant Red List Authority for the species or species group in question, as documented in the Red List Rules of Procedure (</w:t>
             </w:r>
@@ -4892,6 +4885,7 @@
             <w:r>
               <w:rPr>
                 <w:rStyle w:val="MTextChar"/>
+                <w:rFonts w:eastAsiaTheme="minorHAnsi"/>
               </w:rPr>
               <w:t>); see in particular Annex 3, the “Details of the Steps Involved in the IUCN Red List Process” (</w:t>
             </w:r>
@@ -4906,6 +4900,7 @@
             <w:r>
               <w:rPr>
                 <w:rStyle w:val="MTextChar"/>
+                <w:rFonts w:eastAsiaTheme="minorHAnsi"/>
               </w:rPr>
               <w:t>).</w:t>
             </w:r>
@@ -4956,7 +4951,11 @@
               </w:r>
             </w:hyperlink>
             <w:r>
-              <w:t>) accompanied by the “Required and Recommended Supporting Information for IUCN Red List Assessments”. For countries (and regions), this is supplemented by the “Guidelines for application of IUCN Red List Criteria at Regional and National Levels” (</w:t>
+              <w:t xml:space="preserve">) accompanied by the “Required and Recommended Supporting Information for IUCN Red List Assessments”. For countries (and regions), this is supplemented by the “Guidelines </w:t>
+            </w:r>
+            <w:r>
+              <w:lastRenderedPageBreak/>
+              <w:t>for application of IUCN Red List Criteria at Regional and National Levels” (</w:t>
             </w:r>
             <w:hyperlink r:id="rId16" w:history="1">
               <w:r>
@@ -4967,11 +4966,7 @@
               </w:r>
             </w:hyperlink>
             <w:r>
-              <w:t xml:space="preserve">). To support </w:t>
-            </w:r>
-            <w:r>
-              <w:lastRenderedPageBreak/>
-              <w:t>the calculation of Red List Indices for any given country (or region), “R code to calculate and plot national RLIs weighted by the proportion of each species’ distribution within a country or region” is posted online (</w:t>
+              <w:t>). To support the calculation of Red List Indices for any given country (or region), “R code to calculate and plot national RLIs weighted by the proportion of each species’ distribution within a country or region” is posted online (</w:t>
             </w:r>
             <w:hyperlink r:id="rId17" w:history="1">
               <w:r>
@@ -5101,11 +5096,13 @@
               <w:contextualSpacing/>
               <w:rPr>
                 <w:rStyle w:val="MTextChar"/>
+                <w:rFonts w:eastAsiaTheme="minorHAnsi"/>
               </w:rPr>
             </w:pPr>
             <w:r>
               <w:rPr>
                 <w:rStyle w:val="MTextChar"/>
+                <w:rFonts w:eastAsiaTheme="minorHAnsi"/>
               </w:rPr>
               <w:t>See existing metadata for the Red List Index SDG indicator 15.5.1, especially the section on “Methodology”, with full documentation in the Red List Rules of Procedure</w:t>
             </w:r>
@@ -5122,6 +5119,7 @@
             <w:r>
               <w:rPr>
                 <w:rStyle w:val="MTextChar"/>
+                <w:rFonts w:eastAsiaTheme="minorHAnsi"/>
               </w:rPr>
               <w:t>(</w:t>
             </w:r>
@@ -5141,6 +5139,7 @@
             <w:r>
               <w:rPr>
                 <w:rStyle w:val="MTextChar"/>
+                <w:rFonts w:eastAsiaTheme="minorHAnsi"/>
               </w:rPr>
               <w:t>) in particular Annex 3, the “Details of the Steps Involved in the IUCN Red List Process” (</w:t>
             </w:r>
@@ -5160,6 +5159,7 @@
             <w:r>
               <w:rPr>
                 <w:rStyle w:val="MTextChar"/>
+                <w:rFonts w:eastAsiaTheme="minorHAnsi"/>
               </w:rPr>
               <w:t>). In sum: all Red List assessments are peer reviewed through the relevant Red List Authority for the species or species group in question; and all Red List assessments undergo consistency checks (to ensure consistency with assessments submitted for other taxonomic groups, regions, processes, etc.) by the Red List Unit before publication on the Red List website (</w:t>
             </w:r>
@@ -5179,6 +5179,7 @@
             <w:r>
               <w:rPr>
                 <w:rStyle w:val="MTextChar"/>
+                <w:rFonts w:eastAsiaTheme="minorHAnsi"/>
               </w:rPr>
               <w:t>). Finally, the Chair of the IUCN Species Survival Commission (elected each four years by the government and non-governmental Members of IUCN) appoints a Chair for a Standards and Petitions Sub-Committee (</w:t>
             </w:r>
@@ -5198,6 +5199,7 @@
             <w:r>
               <w:rPr>
                 <w:rStyle w:val="MTextChar"/>
+                <w:rFonts w:eastAsiaTheme="minorHAnsi"/>
               </w:rPr>
               <w:t xml:space="preserve">), which is responsible for ensuring the quality and standards of the IUCN Red List and for ruling on petitions against the listings of species on the IUCN Red List. </w:t>
             </w:r>
@@ -5229,6 +5231,7 @@
             <w:r>
               <w:rPr>
                 <w:rStyle w:val="MTextChar"/>
+                <w:rFonts w:eastAsiaTheme="minorHAnsi"/>
               </w:rPr>
               <w:t>In addition to dissemination via the Red List website (</w:t>
             </w:r>
@@ -5248,6 +5251,7 @@
             <w:r>
               <w:rPr>
                 <w:rStyle w:val="MTextChar"/>
+                <w:rFonts w:eastAsiaTheme="minorHAnsi"/>
               </w:rPr>
               <w:t>), Red List data are disseminated through the Integrated Biodiversity Assessment Tool, available for research and conservation online (</w:t>
             </w:r>
@@ -5267,8 +5271,17 @@
             <w:r>
               <w:rPr>
                 <w:rStyle w:val="MTextChar"/>
-              </w:rPr>
-              <w:t>). This incorporates Country Profile documents for all of the world’s countries, which includes documentation of the Red List Index indicator for the current year, starting from 2016. The first edition of each of these Country Profiles was sent for consultation to National Focal Points of the Convention on Biological Diversity</w:t>
+                <w:rFonts w:eastAsiaTheme="minorHAnsi"/>
+              </w:rPr>
+              <w:t xml:space="preserve">). This incorporates Country Profile documents for all of the world’s countries, which includes documentation of the Red List Index indicator for the current year, starting from 2016. The first edition of each of these </w:t>
+            </w:r>
+            <w:r>
+              <w:rPr>
+                <w:rStyle w:val="MTextChar"/>
+                <w:rFonts w:eastAsiaTheme="minorHAnsi"/>
+              </w:rPr>
+              <w:lastRenderedPageBreak/>
+              <w:t>Country Profiles was sent for consultation to National Focal Points of the Convention on Biological Diversity</w:t>
             </w:r>
             <w:r>
               <w:rPr>
@@ -5283,8 +5296,8 @@
             <w:r>
               <w:rPr>
                 <w:rStyle w:val="MTextChar"/>
-              </w:rPr>
-              <w:lastRenderedPageBreak/>
+                <w:rFonts w:eastAsiaTheme="minorHAnsi"/>
+              </w:rPr>
               <w:t>(</w:t>
             </w:r>
             <w:hyperlink r:id="rId24" w:history="1">
@@ -5303,6 +5316,7 @@
             <w:r>
               <w:rPr>
                 <w:rStyle w:val="MTextChar"/>
+                <w:rFonts w:eastAsiaTheme="minorHAnsi"/>
               </w:rPr>
               <w:t>), at the 13th meeting of the Conference of the Parties of the Convention on Biological Diversity; and this process will be repeated annually.</w:t>
             </w:r>
@@ -5541,49 +5555,15 @@
           </w:tcPr>
           <w:p>
             <w:pPr>
-              <w:pBdr>
-                <w:bottom w:val="single" w:sz="12" w:space="4" w:color="DDDDDD"/>
-              </w:pBdr>
-              <w:shd w:val="clear" w:color="auto" w:fill="FFFFFF"/>
-              <w:spacing w:after="0"/>
-              <w:contextualSpacing/>
-              <w:outlineLvl w:val="2"/>
-              <w:rPr>
-                <w:rFonts w:eastAsia="Times New Roman" w:cs="Times New Roman"/>
-                <w:color w:val="1C75BC"/>
-                <w:sz w:val="36"/>
-                <w:szCs w:val="36"/>
-                <w:lang w:eastAsia="en-GB"/>
-              </w:rPr>
-            </w:pPr>
-            <w:r>
-              <w:rPr>
-                <w:rFonts w:eastAsia="Times New Roman" w:cs="Times New Roman"/>
-                <w:color w:val="1C75BC"/>
-                <w:sz w:val="36"/>
-                <w:szCs w:val="36"/>
-                <w:lang w:eastAsia="en-GB"/>
-              </w:rPr>
+              <w:pStyle w:val="MHeader"/>
+            </w:pPr>
+            <w:r>
               <w:t xml:space="preserve">Data </w:t>
             </w:r>
             <w:r>
-              <w:rPr>
-                <w:rFonts w:eastAsia="Times New Roman" w:cs="Times New Roman"/>
-                <w:color w:val="1C75BC"/>
-                <w:sz w:val="36"/>
-                <w:szCs w:val="36"/>
-                <w:lang w:eastAsia="en-GB"/>
-              </w:rPr>
               <w:t>a</w:t>
             </w:r>
             <w:r>
-              <w:rPr>
-                <w:rFonts w:eastAsia="Times New Roman" w:cs="Times New Roman"/>
-                <w:color w:val="1C75BC"/>
-                <w:sz w:val="36"/>
-                <w:szCs w:val="36"/>
-                <w:lang w:eastAsia="en-GB"/>
-              </w:rPr>
               <w:t>vailability</w:t>
             </w:r>
           </w:p>
@@ -5675,10 +5655,12 @@
               <w:t>RLI(</w:t>
             </w:r>
             <w:proofErr w:type="spellStart"/>
+            <w:proofErr w:type="gramStart"/>
             <w:r>
               <w:t>t,u</w:t>
             </w:r>
             <w:proofErr w:type="spellEnd"/>
+            <w:proofErr w:type="gramEnd"/>
             <w:r>
               <w:t>) = 1 – [(Ss(W(</w:t>
             </w:r>
@@ -5750,7 +5732,11 @@
             </w:r>
             <w:proofErr w:type="spellEnd"/>
             <w:r>
-              <w:t xml:space="preserve"> is the fraction of the total range of species s in unit u, and R_s is the total range size of species s.</w:t>
+              <w:t xml:space="preserve"> is the fraction of </w:t>
+            </w:r>
+            <w:r>
+              <w:lastRenderedPageBreak/>
+              <w:t>the total range of species s in unit u, and R_s is the total range size of species s.</w:t>
             </w:r>
           </w:p>
           <w:p>
@@ -5826,27 +5812,11 @@
             </w:r>
             <w:proofErr w:type="spellEnd"/>
             <w:r>
-              <w:t xml:space="preserve"> of the Red List Index are also of particular relevance as indicators towards the following SDG targets (Brooks et al. 2015): SDG 2.4 Red List Index (species used for food and medicine); SDG 2.5 Red List Index (wild relatives and local breeds); SDG 12.2 Red List Index (impacts of </w:t>
-            </w:r>
-            <w:proofErr w:type="spellStart"/>
-            <w:r>
-              <w:t>utilisation</w:t>
-            </w:r>
-            <w:proofErr w:type="spellEnd"/>
-            <w:r>
-              <w:t xml:space="preserve">) (Butchart 2008); SDG 12.4 Red List Index (impacts of pollution); SDG 13.1 Red List Index (impacts of climate change); SDG 14.1 Red List Index (impacts of pollution on marine species); SDG 14.2 Red List Index (marine species); SDG 14.3 Red List Index (reef-building coral species) (Carpenter et al. 2008); SDG 14.4 Red List Index (impacts of </w:t>
-            </w:r>
-            <w:proofErr w:type="spellStart"/>
-            <w:r>
-              <w:t>utilisation</w:t>
-            </w:r>
-            <w:proofErr w:type="spellEnd"/>
-            <w:r>
-              <w:t xml:space="preserve"> on marine species) – an ad hoc joint FAO-IUCN Technical </w:t>
+              <w:t xml:space="preserve"> of the Red List Index are also of particular relevance as indicators towards the following SDG targets (Brooks et al. 2015): SDG 2.4 Red List Index (species used for food and medicine); SDG 2.5 Red List Index (wild relatives and local breeds); SDG 12.2 Red List Index (impacts of utilisation) (Butchart 2008); SDG 12.4 Red List Index (impacts of pollution); SDG 13.1 Red List Index (impacts of climate change); SDG 14.1 Red List Index (impacts of pollution on marine species); SDG 14.2 Red List Index (marine species); SDG 14.3 Red List Index (reef-building coral species) </w:t>
             </w:r>
             <w:r>
               <w:lastRenderedPageBreak/>
-              <w:t xml:space="preserve">Expert Group is currently working to develop agreed recommendations on the use and interpretation of this indicator; </w:t>
+              <w:t xml:space="preserve">(Carpenter et al. 2008); SDG 14.4 Red List Index (impacts of utilisation on marine species) – an ad hoc joint FAO-IUCN Technical Expert Group is currently working to develop agreed recommendations on the use and interpretation of this indicator; </w:t>
             </w:r>
             <w:r>
               <w:t xml:space="preserve">SDG 15.1 Red List Index (terrestrial &amp; freshwater species); SDG 15.2 Red List Index (forest-specialist species); SDG 15.4 Red List Index (mountain species); SDG 15.7 Red List Index (impacts of utilisation) (Butchart 2008); and SDG 15.8 Red List Index (impacts of invasive alien species) (Butchart 2008, </w:t>
@@ -6315,31 +6285,9 @@
           </w:tcPr>
           <w:p>
             <w:pPr>
-              <w:keepNext/>
-              <w:keepLines/>
-              <w:pBdr>
-                <w:bottom w:val="single" w:sz="12" w:space="4" w:color="DDDDDD"/>
-              </w:pBdr>
-              <w:shd w:val="clear" w:color="auto" w:fill="FFFFFF"/>
-              <w:spacing w:after="0"/>
-              <w:contextualSpacing/>
-              <w:outlineLvl w:val="2"/>
-              <w:rPr>
-                <w:rFonts w:eastAsia="Times New Roman" w:cs="Times New Roman"/>
-                <w:color w:val="1C75BC"/>
-                <w:sz w:val="36"/>
-                <w:szCs w:val="36"/>
-                <w:lang w:eastAsia="en-GB"/>
-              </w:rPr>
-            </w:pPr>
-            <w:r>
-              <w:rPr>
-                <w:rFonts w:eastAsia="Times New Roman" w:cs="Times New Roman"/>
-                <w:color w:val="1C75BC"/>
-                <w:sz w:val="36"/>
-                <w:szCs w:val="36"/>
-                <w:lang w:eastAsia="en-GB"/>
-              </w:rPr>
+              <w:pStyle w:val="MHeader"/>
+            </w:pPr>
+            <w:r>
               <w:t>References</w:t>
             </w:r>
           </w:p>
@@ -6384,24 +6332,6 @@
           </w:p>
           <w:p>
             <w:pPr>
-              <w:keepNext/>
-              <w:keepLines/>
-              <w:shd w:val="clear" w:color="auto" w:fill="FFFFFF"/>
-              <w:spacing w:after="0"/>
-              <w:contextualSpacing/>
-              <w:rPr>
-                <w:rFonts w:eastAsia="Times New Roman" w:cs="Times New Roman"/>
-                <w:b/>
-                <w:bCs/>
-                <w:color w:val="4A4A4A"/>
-                <w:sz w:val="21"/>
-                <w:szCs w:val="21"/>
-                <w:lang w:eastAsia="en-GB"/>
-              </w:rPr>
-            </w:pPr>
-          </w:p>
-          <w:p>
-            <w:pPr>
               <w:pStyle w:val="MSubHeader"/>
             </w:pPr>
             <w:r>
@@ -6444,7 +6374,15 @@
               <w:t xml:space="preserve">BAILLIE, J. E. M. et al. </w:t>
             </w:r>
             <w:r>
-              <w:t xml:space="preserve">(2004). 2004 IUCN Red List of Threatened Species: a Global Species Assessment. IUCN, Gland, Switzerland and Cambridge, United Kingdom. Available from </w:t>
+              <w:t xml:space="preserve">(2004). 2004 IUCN Red List of Threatened Species: </w:t>
+            </w:r>
+            <w:proofErr w:type="gramStart"/>
+            <w:r>
+              <w:t>a</w:t>
+            </w:r>
+            <w:proofErr w:type="gramEnd"/>
+            <w:r>
+              <w:t xml:space="preserve"> Global Species Assessment. IUCN, Gland, Switzerland and Cambridge, United Kingdom. Available from </w:t>
             </w:r>
             <w:hyperlink r:id="rId28" w:history="1">
               <w:r>
@@ -7151,6 +7089,7 @@
               <w:t xml:space="preserve">. </w:t>
             </w:r>
             <w:proofErr w:type="spellStart"/>
+            <w:proofErr w:type="gramStart"/>
             <w:r>
               <w:rPr>
                 <w:lang w:val="fr-FR"/>
@@ -7162,7 +7101,14 @@
               <w:rPr>
                 <w:lang w:val="fr-FR"/>
               </w:rPr>
-              <w:t xml:space="preserve">: 10.1111/conl.12162. </w:t>
+              <w:t>:</w:t>
+            </w:r>
+            <w:proofErr w:type="gramEnd"/>
+            <w:r>
+              <w:rPr>
+                <w:lang w:val="fr-FR"/>
+              </w:rPr>
+              <w:t xml:space="preserve"> 10.1111/conl.12162. </w:t>
             </w:r>
             <w:proofErr w:type="spellStart"/>
             <w:r>
@@ -7292,7 +7238,21 @@
               <w:rPr>
                 <w:lang w:val="fr-FR"/>
               </w:rPr>
-              <w:t xml:space="preserve">Science 346: 241–244. </w:t>
+              <w:t xml:space="preserve">Science </w:t>
+            </w:r>
+            <w:proofErr w:type="gramStart"/>
+            <w:r>
+              <w:rPr>
+                <w:lang w:val="fr-FR"/>
+              </w:rPr>
+              <w:t>346:</w:t>
+            </w:r>
+            <w:proofErr w:type="gramEnd"/>
+            <w:r>
+              <w:rPr>
+                <w:lang w:val="fr-FR"/>
+              </w:rPr>
+              <w:t xml:space="preserve"> 241–244. </w:t>
             </w:r>
             <w:proofErr w:type="spellStart"/>
             <w:r>
@@ -8355,6 +8315,119 @@
     </w:lvl>
   </w:abstractNum>
   <w:abstractNum w:abstractNumId="7" w15:restartNumberingAfterBreak="0">
+    <w:nsid w:val="3DBC0E02"/>
+    <w:multiLevelType w:val="hybridMultilevel"/>
+    <w:tmpl w:val="451EF024"/>
+    <w:lvl w:ilvl="0" w:tplc="04090001">
+      <w:start w:val="1"/>
+      <w:numFmt w:val="bullet"/>
+      <w:lvlText w:val=""/>
+      <w:lvlJc w:val="left"/>
+      <w:pPr>
+        <w:ind w:left="360" w:hanging="360"/>
+      </w:pPr>
+      <w:rPr>
+        <w:rFonts w:ascii="Symbol" w:hAnsi="Symbol" w:hint="default"/>
+      </w:rPr>
+    </w:lvl>
+    <w:lvl w:ilvl="1" w:tplc="04090003" w:tentative="1">
+      <w:start w:val="1"/>
+      <w:numFmt w:val="bullet"/>
+      <w:lvlText w:val="o"/>
+      <w:lvlJc w:val="left"/>
+      <w:pPr>
+        <w:ind w:left="1080" w:hanging="360"/>
+      </w:pPr>
+      <w:rPr>
+        <w:rFonts w:ascii="Courier New" w:hAnsi="Courier New" w:cs="Courier New" w:hint="default"/>
+      </w:rPr>
+    </w:lvl>
+    <w:lvl w:ilvl="2" w:tplc="04090005" w:tentative="1">
+      <w:start w:val="1"/>
+      <w:numFmt w:val="bullet"/>
+      <w:lvlText w:val=""/>
+      <w:lvlJc w:val="left"/>
+      <w:pPr>
+        <w:ind w:left="1800" w:hanging="360"/>
+      </w:pPr>
+      <w:rPr>
+        <w:rFonts w:ascii="Wingdings" w:hAnsi="Wingdings" w:hint="default"/>
+      </w:rPr>
+    </w:lvl>
+    <w:lvl w:ilvl="3" w:tplc="04090001" w:tentative="1">
+      <w:start w:val="1"/>
+      <w:numFmt w:val="bullet"/>
+      <w:lvlText w:val=""/>
+      <w:lvlJc w:val="left"/>
+      <w:pPr>
+        <w:ind w:left="2520" w:hanging="360"/>
+      </w:pPr>
+      <w:rPr>
+        <w:rFonts w:ascii="Symbol" w:hAnsi="Symbol" w:hint="default"/>
+      </w:rPr>
+    </w:lvl>
+    <w:lvl w:ilvl="4" w:tplc="04090003" w:tentative="1">
+      <w:start w:val="1"/>
+      <w:numFmt w:val="bullet"/>
+      <w:lvlText w:val="o"/>
+      <w:lvlJc w:val="left"/>
+      <w:pPr>
+        <w:ind w:left="3240" w:hanging="360"/>
+      </w:pPr>
+      <w:rPr>
+        <w:rFonts w:ascii="Courier New" w:hAnsi="Courier New" w:cs="Courier New" w:hint="default"/>
+      </w:rPr>
+    </w:lvl>
+    <w:lvl w:ilvl="5" w:tplc="04090005" w:tentative="1">
+      <w:start w:val="1"/>
+      <w:numFmt w:val="bullet"/>
+      <w:lvlText w:val=""/>
+      <w:lvlJc w:val="left"/>
+      <w:pPr>
+        <w:ind w:left="3960" w:hanging="360"/>
+      </w:pPr>
+      <w:rPr>
+        <w:rFonts w:ascii="Wingdings" w:hAnsi="Wingdings" w:hint="default"/>
+      </w:rPr>
+    </w:lvl>
+    <w:lvl w:ilvl="6" w:tplc="04090001" w:tentative="1">
+      <w:start w:val="1"/>
+      <w:numFmt w:val="bullet"/>
+      <w:lvlText w:val=""/>
+      <w:lvlJc w:val="left"/>
+      <w:pPr>
+        <w:ind w:left="4680" w:hanging="360"/>
+      </w:pPr>
+      <w:rPr>
+        <w:rFonts w:ascii="Symbol" w:hAnsi="Symbol" w:hint="default"/>
+      </w:rPr>
+    </w:lvl>
+    <w:lvl w:ilvl="7" w:tplc="04090003" w:tentative="1">
+      <w:start w:val="1"/>
+      <w:numFmt w:val="bullet"/>
+      <w:lvlText w:val="o"/>
+      <w:lvlJc w:val="left"/>
+      <w:pPr>
+        <w:ind w:left="5400" w:hanging="360"/>
+      </w:pPr>
+      <w:rPr>
+        <w:rFonts w:ascii="Courier New" w:hAnsi="Courier New" w:cs="Courier New" w:hint="default"/>
+      </w:rPr>
+    </w:lvl>
+    <w:lvl w:ilvl="8" w:tplc="04090005" w:tentative="1">
+      <w:start w:val="1"/>
+      <w:numFmt w:val="bullet"/>
+      <w:lvlText w:val=""/>
+      <w:lvlJc w:val="left"/>
+      <w:pPr>
+        <w:ind w:left="6120" w:hanging="360"/>
+      </w:pPr>
+      <w:rPr>
+        <w:rFonts w:ascii="Wingdings" w:hAnsi="Wingdings" w:hint="default"/>
+      </w:rPr>
+    </w:lvl>
+  </w:abstractNum>
+  <w:abstractNum w:abstractNumId="8" w15:restartNumberingAfterBreak="0">
     <w:nsid w:val="3EAF7AD2"/>
     <w:multiLevelType w:val="hybridMultilevel"/>
     <w:tmpl w:val="82A8E7C6"/>
@@ -8443,7 +8516,7 @@
       </w:pPr>
     </w:lvl>
   </w:abstractNum>
-  <w:abstractNum w:abstractNumId="8" w15:restartNumberingAfterBreak="0">
+  <w:abstractNum w:abstractNumId="9" w15:restartNumberingAfterBreak="0">
     <w:nsid w:val="4F9B29FA"/>
     <w:multiLevelType w:val="hybridMultilevel"/>
     <w:tmpl w:val="42563380"/>
@@ -8532,7 +8605,7 @@
       </w:pPr>
     </w:lvl>
   </w:abstractNum>
-  <w:abstractNum w:abstractNumId="9" w15:restartNumberingAfterBreak="0">
+  <w:abstractNum w:abstractNumId="10" w15:restartNumberingAfterBreak="0">
     <w:nsid w:val="51AC0146"/>
     <w:multiLevelType w:val="hybridMultilevel"/>
     <w:tmpl w:val="0B062026"/>
@@ -8621,7 +8694,7 @@
       </w:pPr>
     </w:lvl>
   </w:abstractNum>
-  <w:abstractNum w:abstractNumId="10" w15:restartNumberingAfterBreak="0">
+  <w:abstractNum w:abstractNumId="11" w15:restartNumberingAfterBreak="0">
     <w:nsid w:val="545344F4"/>
     <w:multiLevelType w:val="multilevel"/>
     <w:tmpl w:val="2AF8BEBC"/>
@@ -8770,7 +8843,7 @@
       </w:rPr>
     </w:lvl>
   </w:abstractNum>
-  <w:abstractNum w:abstractNumId="11" w15:restartNumberingAfterBreak="0">
+  <w:abstractNum w:abstractNumId="12" w15:restartNumberingAfterBreak="0">
     <w:nsid w:val="5F4C3A12"/>
     <w:multiLevelType w:val="hybridMultilevel"/>
     <w:tmpl w:val="E71E2F26"/>
@@ -8882,7 +8955,7 @@
       </w:rPr>
     </w:lvl>
   </w:abstractNum>
-  <w:abstractNum w:abstractNumId="12" w15:restartNumberingAfterBreak="0">
+  <w:abstractNum w:abstractNumId="13" w15:restartNumberingAfterBreak="0">
     <w:nsid w:val="73E26E0C"/>
     <w:multiLevelType w:val="multilevel"/>
     <w:tmpl w:val="40BAAC80"/>
@@ -9032,16 +9105,16 @@
     </w:lvl>
   </w:abstractNum>
   <w:num w:numId="1">
-    <w:abstractNumId w:val="10"/>
+    <w:abstractNumId w:val="11"/>
   </w:num>
   <w:num w:numId="2">
     <w:abstractNumId w:val="5"/>
   </w:num>
   <w:num w:numId="3">
-    <w:abstractNumId w:val="11"/>
+    <w:abstractNumId w:val="12"/>
   </w:num>
   <w:num w:numId="4">
-    <w:abstractNumId w:val="7"/>
+    <w:abstractNumId w:val="8"/>
   </w:num>
   <w:num w:numId="5">
     <w:abstractNumId w:val="6"/>
@@ -9053,10 +9126,10 @@
     <w:abstractNumId w:val="4"/>
   </w:num>
   <w:num w:numId="8">
-    <w:abstractNumId w:val="8"/>
+    <w:abstractNumId w:val="9"/>
   </w:num>
   <w:num w:numId="9">
-    <w:abstractNumId w:val="12"/>
+    <w:abstractNumId w:val="13"/>
   </w:num>
   <w:num w:numId="10">
     <w:abstractNumId w:val="1"/>
@@ -9068,7 +9141,10 @@
     <w:abstractNumId w:val="2"/>
   </w:num>
   <w:num w:numId="13">
-    <w:abstractNumId w:val="9"/>
+    <w:abstractNumId w:val="10"/>
+  </w:num>
+  <w:num w:numId="14">
+    <w:abstractNumId w:val="7"/>
   </w:num>
 </w:numbering>
 </file>
@@ -9539,6 +9615,7 @@
   <w:style w:type="character" w:default="1" w:styleId="DefaultParagraphFont">
     <w:name w:val="Default Paragraph Font"/>
     <w:uiPriority w:val="1"/>
+    <w:semiHidden/>
     <w:unhideWhenUsed/>
   </w:style>
   <w:style w:type="table" w:default="1" w:styleId="TableNormal">
@@ -10360,19 +10437,19 @@
 
 <file path=word/glossary/fontTable.xml><?xml version="1.0" encoding="utf-8"?>
 <w:fonts xmlns:mc="http://schemas.openxmlformats.org/markup-compatibility/2006" xmlns:r="http://schemas.openxmlformats.org/officeDocument/2006/relationships" xmlns:w="http://schemas.openxmlformats.org/wordprocessingml/2006/main" xmlns:w14="http://schemas.microsoft.com/office/word/2010/wordml" xmlns:w15="http://schemas.microsoft.com/office/word/2012/wordml" xmlns:w16cex="http://schemas.microsoft.com/office/word/2018/wordml/cex" xmlns:w16cid="http://schemas.microsoft.com/office/word/2016/wordml/cid" xmlns:w16="http://schemas.microsoft.com/office/word/2018/wordml" xmlns:w16se="http://schemas.microsoft.com/office/word/2015/wordml/symex" mc:Ignorable="w14 w15 w16se w16cid w16 w16cex">
+  <w:font w:name="Symbol">
+    <w:panose1 w:val="05050102010706020507"/>
+    <w:charset w:val="02"/>
+    <w:family w:val="roman"/>
+    <w:pitch w:val="variable"/>
+    <w:sig w:usb0="00000000" w:usb1="10000000" w:usb2="00000000" w:usb3="00000000" w:csb0="80000000" w:csb1="00000000"/>
+  </w:font>
   <w:font w:name="Times New Roman">
     <w:panose1 w:val="02020603050405020304"/>
     <w:charset w:val="00"/>
     <w:family w:val="roman"/>
     <w:pitch w:val="variable"/>
     <w:sig w:usb0="E0002EFF" w:usb1="C000785B" w:usb2="00000009" w:usb3="00000000" w:csb0="000001FF" w:csb1="00000000"/>
-  </w:font>
-  <w:font w:name="Symbol">
-    <w:panose1 w:val="05050102010706020507"/>
-    <w:charset w:val="02"/>
-    <w:family w:val="roman"/>
-    <w:pitch w:val="variable"/>
-    <w:sig w:usb0="00000000" w:usb1="10000000" w:usb2="00000000" w:usb3="00000000" w:csb0="80000000" w:csb1="00000000"/>
   </w:font>
   <w:font w:name="Courier New">
     <w:panose1 w:val="02070309020205020404"/>
